--- a/Conjuntos/Listas Ligadas em Go.docx
+++ b/Conjuntos/Listas Ligadas em Go.docx
@@ -24,23 +24,7 @@
     </w:p>
     <w:p>
       <w:r>
-        <w:t xml:space="preserve">Para gerarmos uma lista </w:t>
-      </w:r>
-      <w:proofErr w:type="spellStart"/>
-      <w:r>
-        <w:t>lagada</w:t>
-      </w:r>
-      <w:proofErr w:type="spellEnd"/>
-      <w:r>
-        <w:t xml:space="preserve"> em Go primeiramente precisamos importar uma biblioteca chamada “container/</w:t>
-      </w:r>
-      <w:proofErr w:type="spellStart"/>
-      <w:r>
-        <w:t>list</w:t>
-      </w:r>
-      <w:proofErr w:type="spellEnd"/>
-      <w:r>
-        <w:t>”:</w:t>
+        <w:t>Para gerarmos uma lista lagada em Go primeiramente precisamos importar uma biblioteca chamada “container/list”:</w:t>
       </w:r>
     </w:p>
     <w:p>
@@ -66,7 +50,7 @@
                     </pic:cNvPicPr>
                   </pic:nvPicPr>
                   <pic:blipFill>
-                    <a:blip r:embed="rId5">
+                    <a:blip r:embed="rId7">
                       <a:extLst>
                         <a:ext uri="{28A0092B-C50C-407E-A947-70E740481C1C}">
                           <a14:useLocalDpi xmlns:a14="http://schemas.microsoft.com/office/drawing/2010/main" val="0"/>
@@ -101,17 +85,7 @@
     <w:p/>
     <w:p>
       <w:r>
-        <w:t xml:space="preserve">Após isso, fazemos o encapsulamento do de uma nova lista, a partir do método </w:t>
-      </w:r>
-      <w:proofErr w:type="spellStart"/>
-      <w:proofErr w:type="gramStart"/>
-      <w:r>
-        <w:t>list.New</w:t>
-      </w:r>
-      <w:proofErr w:type="spellEnd"/>
-      <w:proofErr w:type="gramEnd"/>
-      <w:r>
-        <w:t xml:space="preserve">() em uma variável desejada qualquer: </w:t>
+        <w:t xml:space="preserve">Após isso, fazemos o encapsulamento de uma nova lista, a partir do método list.New() em uma variável desejada qualquer: </w:t>
       </w:r>
     </w:p>
     <w:p>
@@ -137,7 +111,7 @@
                     </pic:cNvPicPr>
                   </pic:nvPicPr>
                   <pic:blipFill>
-                    <a:blip r:embed="rId6">
+                    <a:blip r:embed="rId8">
                       <a:extLst>
                         <a:ext uri="{28A0092B-C50C-407E-A947-70E740481C1C}">
                           <a14:useLocalDpi xmlns:a14="http://schemas.microsoft.com/office/drawing/2010/main" val="0"/>
@@ -183,18 +157,8 @@
           <w:numId w:val="1"/>
         </w:numPr>
       </w:pPr>
-      <w:proofErr w:type="gramStart"/>
-      <w:r>
-        <w:t>.</w:t>
-      </w:r>
-      <w:proofErr w:type="spellStart"/>
-      <w:r>
-        <w:t>Pushback</w:t>
-      </w:r>
-      <w:proofErr w:type="spellEnd"/>
-      <w:proofErr w:type="gramEnd"/>
-      <w:r>
-        <w:t xml:space="preserve">() – Método que recebe como parâmetro o valor que queremos inserir na lista na sua </w:t>
+      <w:r>
+        <w:t xml:space="preserve">.Pushback() – Método que recebe como parâmetro o valor que queremos inserir na lista na sua </w:t>
       </w:r>
       <w:r>
         <w:rPr>
@@ -230,7 +194,7 @@
                     </pic:cNvPicPr>
                   </pic:nvPicPr>
                   <pic:blipFill>
-                    <a:blip r:embed="rId7">
+                    <a:blip r:embed="rId9">
                       <a:extLst>
                         <a:ext uri="{28A0092B-C50C-407E-A947-70E740481C1C}">
                           <a14:useLocalDpi xmlns:a14="http://schemas.microsoft.com/office/drawing/2010/main" val="0"/>
@@ -278,18 +242,8 @@
           <w:numId w:val="1"/>
         </w:numPr>
       </w:pPr>
-      <w:proofErr w:type="gramStart"/>
-      <w:r>
-        <w:t>.</w:t>
-      </w:r>
-      <w:proofErr w:type="spellStart"/>
-      <w:r>
-        <w:t>PushFront</w:t>
-      </w:r>
-      <w:proofErr w:type="spellEnd"/>
-      <w:proofErr w:type="gramEnd"/>
-      <w:r>
-        <w:t xml:space="preserve">() – Método que recebe como parâmetro o valor que querermos inserir na lista na sua </w:t>
+      <w:r>
+        <w:t xml:space="preserve">.PushFront() – Método que recebe como parâmetro o valor que querermos inserir na lista na sua </w:t>
       </w:r>
       <w:r>
         <w:rPr>
@@ -325,7 +279,7 @@
                     </pic:cNvPicPr>
                   </pic:nvPicPr>
                   <pic:blipFill>
-                    <a:blip r:embed="rId8">
+                    <a:blip r:embed="rId10">
                       <a:extLst>
                         <a:ext uri="{28A0092B-C50C-407E-A947-70E740481C1C}">
                           <a14:useLocalDpi xmlns:a14="http://schemas.microsoft.com/office/drawing/2010/main" val="0"/>
@@ -386,7 +340,7 @@
                     </pic:cNvPicPr>
                   </pic:nvPicPr>
                   <pic:blipFill>
-                    <a:blip r:embed="rId9">
+                    <a:blip r:embed="rId11">
                       <a:extLst>
                         <a:ext uri="{28A0092B-C50C-407E-A947-70E740481C1C}">
                           <a14:useLocalDpi xmlns:a14="http://schemas.microsoft.com/office/drawing/2010/main" val="0"/>
@@ -424,7 +378,6 @@
     <w:p/>
     <w:p>
       <w:r>
-        <w:lastRenderedPageBreak/>
         <w:t>Para retornarmos os valores dessa lista, utilizaremos um loop for tradicional, utilizando os métodos a seguir:</w:t>
       </w:r>
     </w:p>
@@ -451,7 +404,7 @@
                     </pic:cNvPicPr>
                   </pic:nvPicPr>
                   <pic:blipFill>
-                    <a:blip r:embed="rId10">
+                    <a:blip r:embed="rId12">
                       <a:extLst>
                         <a:ext uri="{28A0092B-C50C-407E-A947-70E740481C1C}">
                           <a14:useLocalDpi xmlns:a14="http://schemas.microsoft.com/office/drawing/2010/main" val="0"/>
@@ -511,13 +464,8 @@
           <w:numId w:val="2"/>
         </w:numPr>
       </w:pPr>
-      <w:proofErr w:type="gramStart"/>
-      <w:r>
-        <w:t>.Front</w:t>
-      </w:r>
-      <w:proofErr w:type="gramEnd"/>
-      <w:r>
-        <w:t xml:space="preserve">() – Método que retorna o </w:t>
+      <w:r>
+        <w:t xml:space="preserve">.Front() – Método que retorna o </w:t>
       </w:r>
       <w:r>
         <w:rPr>
@@ -538,16 +486,11 @@
           <w:numId w:val="2"/>
         </w:numPr>
       </w:pPr>
-      <w:proofErr w:type="gramStart"/>
       <w:r>
         <w:t>.</w:t>
       </w:r>
       <w:r>
-        <w:t>Next</w:t>
-      </w:r>
-      <w:proofErr w:type="gramEnd"/>
-      <w:r>
-        <w:t xml:space="preserve">() – Método que retorna o elemento </w:t>
+        <w:t xml:space="preserve">Next() – Método que retorna o elemento </w:t>
       </w:r>
       <w:r>
         <w:rPr>
@@ -581,7 +524,7 @@
                     </pic:cNvPicPr>
                   </pic:nvPicPr>
                   <pic:blipFill>
-                    <a:blip r:embed="rId11">
+                    <a:blip r:embed="rId13">
                       <a:extLst>
                         <a:ext uri="{28A0092B-C50C-407E-A947-70E740481C1C}">
                           <a14:useLocalDpi xmlns:a14="http://schemas.microsoft.com/office/drawing/2010/main" val="0"/>
@@ -624,18 +567,8 @@
           <w:numId w:val="2"/>
         </w:numPr>
       </w:pPr>
-      <w:proofErr w:type="gramStart"/>
-      <w:r>
-        <w:t>.</w:t>
-      </w:r>
-      <w:proofErr w:type="spellStart"/>
-      <w:r>
-        <w:t>Prev</w:t>
-      </w:r>
-      <w:proofErr w:type="spellEnd"/>
-      <w:proofErr w:type="gramEnd"/>
-      <w:r>
-        <w:t xml:space="preserve">() – Método que retorna o elemento </w:t>
+      <w:r>
+        <w:t xml:space="preserve">.Prev() – Método que retorna o elemento </w:t>
       </w:r>
       <w:r>
         <w:rPr>
@@ -663,18 +596,8 @@
           <w:numId w:val="2"/>
         </w:numPr>
       </w:pPr>
-      <w:proofErr w:type="gramStart"/>
-      <w:r>
-        <w:t>.</w:t>
-      </w:r>
-      <w:proofErr w:type="spellStart"/>
-      <w:r>
-        <w:t>Value</w:t>
-      </w:r>
-      <w:proofErr w:type="spellEnd"/>
-      <w:proofErr w:type="gramEnd"/>
-      <w:r>
-        <w:t xml:space="preserve"> – Método que retorna o </w:t>
+      <w:r>
+        <w:t xml:space="preserve">.Value – Método que retorna o </w:t>
       </w:r>
       <w:r>
         <w:rPr>
@@ -716,7 +639,7 @@
                     </pic:cNvPicPr>
                   </pic:nvPicPr>
                   <pic:blipFill>
-                    <a:blip r:embed="rId12">
+                    <a:blip r:embed="rId14">
                       <a:extLst>
                         <a:ext uri="{28A0092B-C50C-407E-A947-70E740481C1C}">
                           <a14:useLocalDpi xmlns:a14="http://schemas.microsoft.com/office/drawing/2010/main" val="0"/>
@@ -765,48 +688,12 @@
           <w:sz w:val="26"/>
           <w:szCs w:val="26"/>
         </w:rPr>
-        <w:t xml:space="preserve">Método que REMOVE valores em listas </w:t>
-      </w:r>
-      <w:proofErr w:type="gramStart"/>
-      <w:r>
-        <w:rPr>
-          <w:b/>
-          <w:bCs/>
-          <w:sz w:val="26"/>
-          <w:szCs w:val="26"/>
-        </w:rPr>
-        <w:t>| .Remove</w:t>
-      </w:r>
-      <w:proofErr w:type="gramEnd"/>
-      <w:r>
-        <w:rPr>
-          <w:b/>
-          <w:bCs/>
-          <w:sz w:val="26"/>
-          <w:szCs w:val="26"/>
-        </w:rPr>
-        <w:t>() |</w:t>
-      </w:r>
-    </w:p>
-    <w:p>
-      <w:r>
-        <w:t xml:space="preserve">O </w:t>
-      </w:r>
-      <w:proofErr w:type="gramStart"/>
-      <w:r>
-        <w:t>método .Remove</w:t>
-      </w:r>
-      <w:proofErr w:type="gramEnd"/>
-      <w:r>
-        <w:t xml:space="preserve">() remove um elemento de uma lista. Segue </w:t>
-      </w:r>
-      <w:proofErr w:type="spellStart"/>
-      <w:r>
-        <w:t>Syntax</w:t>
-      </w:r>
-      <w:proofErr w:type="spellEnd"/>
-      <w:r>
-        <w:t>:</w:t>
+        <w:t>Método que REMOVE valores em listas | .Remove() |</w:t>
+      </w:r>
+    </w:p>
+    <w:p>
+      <w:r>
+        <w:t>O método .Remove() remove um elemento de uma lista. Segue Syntax:</w:t>
       </w:r>
     </w:p>
     <w:p>
@@ -832,7 +719,7 @@
                     </pic:cNvPicPr>
                   </pic:nvPicPr>
                   <pic:blipFill>
-                    <a:blip r:embed="rId13">
+                    <a:blip r:embed="rId15">
                       <a:extLst>
                         <a:ext uri="{28A0092B-C50C-407E-A947-70E740481C1C}">
                           <a14:useLocalDpi xmlns:a14="http://schemas.microsoft.com/office/drawing/2010/main" val="0"/>
@@ -874,6 +761,7 @@
         <w:rPr>
           <w:noProof/>
         </w:rPr>
+        <w:lastRenderedPageBreak/>
         <w:drawing>
           <wp:inline distT="0" distB="0" distL="0" distR="0" wp14:anchorId="7654471C" wp14:editId="33B7376D">
             <wp:extent cx="3562709" cy="817449"/>
@@ -892,7 +780,7 @@
                     </pic:cNvPicPr>
                   </pic:nvPicPr>
                   <pic:blipFill>
-                    <a:blip r:embed="rId14">
+                    <a:blip r:embed="rId16">
                       <a:extLst>
                         <a:ext uri="{28A0092B-C50C-407E-A947-70E740481C1C}">
                           <a14:useLocalDpi xmlns:a14="http://schemas.microsoft.com/office/drawing/2010/main" val="0"/>
@@ -960,7 +848,7 @@
                     </pic:cNvPicPr>
                   </pic:nvPicPr>
                   <pic:blipFill>
-                    <a:blip r:embed="rId15">
+                    <a:blip r:embed="rId17">
                       <a:extLst>
                         <a:ext uri="{28A0092B-C50C-407E-A947-70E740481C1C}">
                           <a14:useLocalDpi xmlns:a14="http://schemas.microsoft.com/office/drawing/2010/main" val="0"/>
@@ -991,10 +879,14 @@
           </wp:inline>
         </w:drawing>
       </w:r>
-      <w:bookmarkStart w:id="0" w:name="_GoBack"/>
-      <w:bookmarkEnd w:id="0"/>
     </w:p>
     <w:sectPr>
+      <w:headerReference w:type="even" r:id="rId18"/>
+      <w:headerReference w:type="default" r:id="rId19"/>
+      <w:footerReference w:type="even" r:id="rId20"/>
+      <w:footerReference w:type="default" r:id="rId21"/>
+      <w:headerReference w:type="first" r:id="rId22"/>
+      <w:footerReference w:type="first" r:id="rId23"/>
       <w:pgSz w:w="11906" w:h="16838"/>
       <w:pgMar w:top="1417" w:right="1701" w:bottom="1417" w:left="1701" w:header="708" w:footer="708" w:gutter="0"/>
       <w:cols w:space="708"/>
@@ -1002,6 +894,157 @@
     </w:sectPr>
   </w:body>
 </w:document>
+</file>
+
+<file path=word/endnotes.xml><?xml version="1.0" encoding="utf-8"?>
+<w:endnotes xmlns:wpc="http://schemas.microsoft.com/office/word/2010/wordprocessingCanvas" xmlns:cx="http://schemas.microsoft.com/office/drawing/2014/chartex" xmlns:cx1="http://schemas.microsoft.com/office/drawing/2015/9/8/chartex" xmlns:cx2="http://schemas.microsoft.com/office/drawing/2015/10/21/chartex" xmlns:cx3="http://schemas.microsoft.com/office/drawing/2016/5/9/chartex" xmlns:cx4="http://schemas.microsoft.com/office/drawing/2016/5/10/chartex" xmlns:cx5="http://schemas.microsoft.com/office/drawing/2016/5/11/chartex" xmlns:cx6="http://schemas.microsoft.com/office/drawing/2016/5/12/chartex" xmlns:cx7="http://schemas.microsoft.com/office/drawing/2016/5/13/chartex" xmlns:cx8="http://schemas.microsoft.com/office/drawing/2016/5/14/chartex" xmlns:mc="http://schemas.openxmlformats.org/markup-compatibility/2006" xmlns:aink="http://schemas.microsoft.com/office/drawing/2016/ink" xmlns:am3d="http://schemas.microsoft.com/office/drawing/2017/model3d" xmlns:o="urn:schemas-microsoft-com:office:office" xmlns:r="http://schemas.openxmlformats.org/officeDocument/2006/relationships" xmlns:m="http://schemas.openxmlformats.org/officeDocument/2006/math" xmlns:v="urn:schemas-microsoft-com:vml" xmlns:wp14="http://schemas.microsoft.com/office/word/2010/wordprocessingDrawing" xmlns:wp="http://schemas.openxmlformats.org/drawingml/2006/wordprocessingDrawing" xmlns:w10="urn:schemas-microsoft-com:office:word" xmlns:w="http://schemas.openxmlformats.org/wordprocessingml/2006/main" xmlns:w14="http://schemas.microsoft.com/office/word/2010/wordml" xmlns:w15="http://schemas.microsoft.com/office/word/2012/wordml" xmlns:w16cex="http://schemas.microsoft.com/office/word/2018/wordml/cex" xmlns:w16cid="http://schemas.microsoft.com/office/word/2016/wordml/cid" xmlns:w16="http://schemas.microsoft.com/office/word/2018/wordml" xmlns:w16se="http://schemas.microsoft.com/office/word/2015/wordml/symex" xmlns:wpg="http://schemas.microsoft.com/office/word/2010/wordprocessingGroup" xmlns:wpi="http://schemas.microsoft.com/office/word/2010/wordprocessingInk" xmlns:wne="http://schemas.microsoft.com/office/word/2006/wordml" xmlns:wps="http://schemas.microsoft.com/office/word/2010/wordprocessingShape" mc:Ignorable="w14 w15 w16se w16cid w16 w16cex wp14">
+  <w:endnote w:type="separator" w:id="-1">
+    <w:p>
+      <w:pPr>
+        <w:spacing w:after="0" w:line="240" w:lineRule="auto"/>
+      </w:pPr>
+      <w:r>
+        <w:separator/>
+      </w:r>
+    </w:p>
+  </w:endnote>
+  <w:endnote w:type="continuationSeparator" w:id="0">
+    <w:p>
+      <w:pPr>
+        <w:spacing w:after="0" w:line="240" w:lineRule="auto"/>
+      </w:pPr>
+      <w:r>
+        <w:continuationSeparator/>
+      </w:r>
+    </w:p>
+  </w:endnote>
+</w:endnotes>
+</file>
+
+<file path=word/footer1.xml><?xml version="1.0" encoding="utf-8"?>
+<w:ftr xmlns:wpc="http://schemas.microsoft.com/office/word/2010/wordprocessingCanvas" xmlns:cx="http://schemas.microsoft.com/office/drawing/2014/chartex" xmlns:cx1="http://schemas.microsoft.com/office/drawing/2015/9/8/chartex" xmlns:cx2="http://schemas.microsoft.com/office/drawing/2015/10/21/chartex" xmlns:cx3="http://schemas.microsoft.com/office/drawing/2016/5/9/chartex" xmlns:cx4="http://schemas.microsoft.com/office/drawing/2016/5/10/chartex" xmlns:cx5="http://schemas.microsoft.com/office/drawing/2016/5/11/chartex" xmlns:cx6="http://schemas.microsoft.com/office/drawing/2016/5/12/chartex" xmlns:cx7="http://schemas.microsoft.com/office/drawing/2016/5/13/chartex" xmlns:cx8="http://schemas.microsoft.com/office/drawing/2016/5/14/chartex" xmlns:mc="http://schemas.openxmlformats.org/markup-compatibility/2006" xmlns:aink="http://schemas.microsoft.com/office/drawing/2016/ink" xmlns:am3d="http://schemas.microsoft.com/office/drawing/2017/model3d" xmlns:o="urn:schemas-microsoft-com:office:office" xmlns:r="http://schemas.openxmlformats.org/officeDocument/2006/relationships" xmlns:m="http://schemas.openxmlformats.org/officeDocument/2006/math" xmlns:v="urn:schemas-microsoft-com:vml" xmlns:wp14="http://schemas.microsoft.com/office/word/2010/wordprocessingDrawing" xmlns:wp="http://schemas.openxmlformats.org/drawingml/2006/wordprocessingDrawing" xmlns:w10="urn:schemas-microsoft-com:office:word" xmlns:w="http://schemas.openxmlformats.org/wordprocessingml/2006/main" xmlns:w14="http://schemas.microsoft.com/office/word/2010/wordml" xmlns:w15="http://schemas.microsoft.com/office/word/2012/wordml" xmlns:w16cex="http://schemas.microsoft.com/office/word/2018/wordml/cex" xmlns:w16cid="http://schemas.microsoft.com/office/word/2016/wordml/cid" xmlns:w16="http://schemas.microsoft.com/office/word/2018/wordml" xmlns:w16se="http://schemas.microsoft.com/office/word/2015/wordml/symex" xmlns:wpg="http://schemas.microsoft.com/office/word/2010/wordprocessingGroup" xmlns:wpi="http://schemas.microsoft.com/office/word/2010/wordprocessingInk" xmlns:wne="http://schemas.microsoft.com/office/word/2006/wordml" xmlns:wps="http://schemas.microsoft.com/office/word/2010/wordprocessingShape" mc:Ignorable="w14 w15 w16se w16cid w16 w16cex wp14">
+  <w:p>
+    <w:pPr>
+      <w:pStyle w:val="Rodap"/>
+    </w:pPr>
+  </w:p>
+</w:ftr>
+</file>
+
+<file path=word/footer2.xml><?xml version="1.0" encoding="utf-8"?>
+<w:ftr xmlns:wpc="http://schemas.microsoft.com/office/word/2010/wordprocessingCanvas" xmlns:cx="http://schemas.microsoft.com/office/drawing/2014/chartex" xmlns:cx1="http://schemas.microsoft.com/office/drawing/2015/9/8/chartex" xmlns:cx2="http://schemas.microsoft.com/office/drawing/2015/10/21/chartex" xmlns:cx3="http://schemas.microsoft.com/office/drawing/2016/5/9/chartex" xmlns:cx4="http://schemas.microsoft.com/office/drawing/2016/5/10/chartex" xmlns:cx5="http://schemas.microsoft.com/office/drawing/2016/5/11/chartex" xmlns:cx6="http://schemas.microsoft.com/office/drawing/2016/5/12/chartex" xmlns:cx7="http://schemas.microsoft.com/office/drawing/2016/5/13/chartex" xmlns:cx8="http://schemas.microsoft.com/office/drawing/2016/5/14/chartex" xmlns:mc="http://schemas.openxmlformats.org/markup-compatibility/2006" xmlns:aink="http://schemas.microsoft.com/office/drawing/2016/ink" xmlns:am3d="http://schemas.microsoft.com/office/drawing/2017/model3d" xmlns:o="urn:schemas-microsoft-com:office:office" xmlns:r="http://schemas.openxmlformats.org/officeDocument/2006/relationships" xmlns:m="http://schemas.openxmlformats.org/officeDocument/2006/math" xmlns:v="urn:schemas-microsoft-com:vml" xmlns:wp14="http://schemas.microsoft.com/office/word/2010/wordprocessingDrawing" xmlns:wp="http://schemas.openxmlformats.org/drawingml/2006/wordprocessingDrawing" xmlns:w10="urn:schemas-microsoft-com:office:word" xmlns:w="http://schemas.openxmlformats.org/wordprocessingml/2006/main" xmlns:w14="http://schemas.microsoft.com/office/word/2010/wordml" xmlns:w15="http://schemas.microsoft.com/office/word/2012/wordml" xmlns:w16cex="http://schemas.microsoft.com/office/word/2018/wordml/cex" xmlns:w16cid="http://schemas.microsoft.com/office/word/2016/wordml/cid" xmlns:w16="http://schemas.microsoft.com/office/word/2018/wordml" xmlns:w16se="http://schemas.microsoft.com/office/word/2015/wordml/symex" xmlns:wpg="http://schemas.microsoft.com/office/word/2010/wordprocessingGroup" xmlns:wpi="http://schemas.microsoft.com/office/word/2010/wordprocessingInk" xmlns:wne="http://schemas.microsoft.com/office/word/2006/wordml" xmlns:wps="http://schemas.microsoft.com/office/word/2010/wordprocessingShape" mc:Ignorable="w14 w15 w16se w16cid w16 w16cex wp14">
+  <w:p>
+    <w:pPr>
+      <w:pStyle w:val="Rodap"/>
+    </w:pPr>
+    <w:r>
+      <w:t>Feito por: Mário César Teixeira de Souza Júnior em 16/09/2021</w:t>
+    </w:r>
+  </w:p>
+  <w:p>
+    <w:pPr>
+      <w:pStyle w:val="Rodap"/>
+      <w:tabs>
+        <w:tab w:val="left" w:pos="2106"/>
+      </w:tabs>
+      <w:rPr>
+        <w:lang w:val="en-US"/>
+      </w:rPr>
+    </w:pPr>
+    <w:r>
+      <w:rPr>
+        <w:lang w:val="en-US"/>
+      </w:rPr>
+      <w:t>Github: https://github.com/mariojuniordev</w:t>
+    </w:r>
+  </w:p>
+  <w:p>
+    <w:pPr>
+      <w:pStyle w:val="Rodap"/>
+      <w:rPr>
+        <w:lang w:val="en-US"/>
+      </w:rPr>
+    </w:pPr>
+    <w:r>
+      <w:rPr>
+        <w:lang w:val="en-US"/>
+      </w:rPr>
+      <w:t>Linkedin: https://www.linkedin.com/in/m%C3%A1rio-c%C3%A9sar-teixeira-j%C3%BAnior-25699b161/</w:t>
+    </w:r>
+  </w:p>
+  <w:p>
+    <w:pPr>
+      <w:pStyle w:val="Rodap"/>
+    </w:pPr>
+    <w:bookmarkStart w:id="0" w:name="_GoBack"/>
+    <w:bookmarkEnd w:id="0"/>
+  </w:p>
+</w:ftr>
+</file>
+
+<file path=word/footer3.xml><?xml version="1.0" encoding="utf-8"?>
+<w:ftr xmlns:wpc="http://schemas.microsoft.com/office/word/2010/wordprocessingCanvas" xmlns:cx="http://schemas.microsoft.com/office/drawing/2014/chartex" xmlns:cx1="http://schemas.microsoft.com/office/drawing/2015/9/8/chartex" xmlns:cx2="http://schemas.microsoft.com/office/drawing/2015/10/21/chartex" xmlns:cx3="http://schemas.microsoft.com/office/drawing/2016/5/9/chartex" xmlns:cx4="http://schemas.microsoft.com/office/drawing/2016/5/10/chartex" xmlns:cx5="http://schemas.microsoft.com/office/drawing/2016/5/11/chartex" xmlns:cx6="http://schemas.microsoft.com/office/drawing/2016/5/12/chartex" xmlns:cx7="http://schemas.microsoft.com/office/drawing/2016/5/13/chartex" xmlns:cx8="http://schemas.microsoft.com/office/drawing/2016/5/14/chartex" xmlns:mc="http://schemas.openxmlformats.org/markup-compatibility/2006" xmlns:aink="http://schemas.microsoft.com/office/drawing/2016/ink" xmlns:am3d="http://schemas.microsoft.com/office/drawing/2017/model3d" xmlns:o="urn:schemas-microsoft-com:office:office" xmlns:r="http://schemas.openxmlformats.org/officeDocument/2006/relationships" xmlns:m="http://schemas.openxmlformats.org/officeDocument/2006/math" xmlns:v="urn:schemas-microsoft-com:vml" xmlns:wp14="http://schemas.microsoft.com/office/word/2010/wordprocessingDrawing" xmlns:wp="http://schemas.openxmlformats.org/drawingml/2006/wordprocessingDrawing" xmlns:w10="urn:schemas-microsoft-com:office:word" xmlns:w="http://schemas.openxmlformats.org/wordprocessingml/2006/main" xmlns:w14="http://schemas.microsoft.com/office/word/2010/wordml" xmlns:w15="http://schemas.microsoft.com/office/word/2012/wordml" xmlns:w16cex="http://schemas.microsoft.com/office/word/2018/wordml/cex" xmlns:w16cid="http://schemas.microsoft.com/office/word/2016/wordml/cid" xmlns:w16="http://schemas.microsoft.com/office/word/2018/wordml" xmlns:w16se="http://schemas.microsoft.com/office/word/2015/wordml/symex" xmlns:wpg="http://schemas.microsoft.com/office/word/2010/wordprocessingGroup" xmlns:wpi="http://schemas.microsoft.com/office/word/2010/wordprocessingInk" xmlns:wne="http://schemas.microsoft.com/office/word/2006/wordml" xmlns:wps="http://schemas.microsoft.com/office/word/2010/wordprocessingShape" mc:Ignorable="w14 w15 w16se w16cid w16 w16cex wp14">
+  <w:p>
+    <w:pPr>
+      <w:pStyle w:val="Rodap"/>
+    </w:pPr>
+  </w:p>
+</w:ftr>
+</file>
+
+<file path=word/footnotes.xml><?xml version="1.0" encoding="utf-8"?>
+<w:footnotes xmlns:wpc="http://schemas.microsoft.com/office/word/2010/wordprocessingCanvas" xmlns:cx="http://schemas.microsoft.com/office/drawing/2014/chartex" xmlns:cx1="http://schemas.microsoft.com/office/drawing/2015/9/8/chartex" xmlns:cx2="http://schemas.microsoft.com/office/drawing/2015/10/21/chartex" xmlns:cx3="http://schemas.microsoft.com/office/drawing/2016/5/9/chartex" xmlns:cx4="http://schemas.microsoft.com/office/drawing/2016/5/10/chartex" xmlns:cx5="http://schemas.microsoft.com/office/drawing/2016/5/11/chartex" xmlns:cx6="http://schemas.microsoft.com/office/drawing/2016/5/12/chartex" xmlns:cx7="http://schemas.microsoft.com/office/drawing/2016/5/13/chartex" xmlns:cx8="http://schemas.microsoft.com/office/drawing/2016/5/14/chartex" xmlns:mc="http://schemas.openxmlformats.org/markup-compatibility/2006" xmlns:aink="http://schemas.microsoft.com/office/drawing/2016/ink" xmlns:am3d="http://schemas.microsoft.com/office/drawing/2017/model3d" xmlns:o="urn:schemas-microsoft-com:office:office" xmlns:r="http://schemas.openxmlformats.org/officeDocument/2006/relationships" xmlns:m="http://schemas.openxmlformats.org/officeDocument/2006/math" xmlns:v="urn:schemas-microsoft-com:vml" xmlns:wp14="http://schemas.microsoft.com/office/word/2010/wordprocessingDrawing" xmlns:wp="http://schemas.openxmlformats.org/drawingml/2006/wordprocessingDrawing" xmlns:w10="urn:schemas-microsoft-com:office:word" xmlns:w="http://schemas.openxmlformats.org/wordprocessingml/2006/main" xmlns:w14="http://schemas.microsoft.com/office/word/2010/wordml" xmlns:w15="http://schemas.microsoft.com/office/word/2012/wordml" xmlns:w16cex="http://schemas.microsoft.com/office/word/2018/wordml/cex" xmlns:w16cid="http://schemas.microsoft.com/office/word/2016/wordml/cid" xmlns:w16="http://schemas.microsoft.com/office/word/2018/wordml" xmlns:w16se="http://schemas.microsoft.com/office/word/2015/wordml/symex" xmlns:wpg="http://schemas.microsoft.com/office/word/2010/wordprocessingGroup" xmlns:wpi="http://schemas.microsoft.com/office/word/2010/wordprocessingInk" xmlns:wne="http://schemas.microsoft.com/office/word/2006/wordml" xmlns:wps="http://schemas.microsoft.com/office/word/2010/wordprocessingShape" mc:Ignorable="w14 w15 w16se w16cid w16 w16cex wp14">
+  <w:footnote w:type="separator" w:id="-1">
+    <w:p>
+      <w:pPr>
+        <w:spacing w:after="0" w:line="240" w:lineRule="auto"/>
+      </w:pPr>
+      <w:r>
+        <w:separator/>
+      </w:r>
+    </w:p>
+  </w:footnote>
+  <w:footnote w:type="continuationSeparator" w:id="0">
+    <w:p>
+      <w:pPr>
+        <w:spacing w:after="0" w:line="240" w:lineRule="auto"/>
+      </w:pPr>
+      <w:r>
+        <w:continuationSeparator/>
+      </w:r>
+    </w:p>
+  </w:footnote>
+</w:footnotes>
+</file>
+
+<file path=word/header1.xml><?xml version="1.0" encoding="utf-8"?>
+<w:hdr xmlns:wpc="http://schemas.microsoft.com/office/word/2010/wordprocessingCanvas" xmlns:cx="http://schemas.microsoft.com/office/drawing/2014/chartex" xmlns:cx1="http://schemas.microsoft.com/office/drawing/2015/9/8/chartex" xmlns:cx2="http://schemas.microsoft.com/office/drawing/2015/10/21/chartex" xmlns:cx3="http://schemas.microsoft.com/office/drawing/2016/5/9/chartex" xmlns:cx4="http://schemas.microsoft.com/office/drawing/2016/5/10/chartex" xmlns:cx5="http://schemas.microsoft.com/office/drawing/2016/5/11/chartex" xmlns:cx6="http://schemas.microsoft.com/office/drawing/2016/5/12/chartex" xmlns:cx7="http://schemas.microsoft.com/office/drawing/2016/5/13/chartex" xmlns:cx8="http://schemas.microsoft.com/office/drawing/2016/5/14/chartex" xmlns:mc="http://schemas.openxmlformats.org/markup-compatibility/2006" xmlns:aink="http://schemas.microsoft.com/office/drawing/2016/ink" xmlns:am3d="http://schemas.microsoft.com/office/drawing/2017/model3d" xmlns:o="urn:schemas-microsoft-com:office:office" xmlns:r="http://schemas.openxmlformats.org/officeDocument/2006/relationships" xmlns:m="http://schemas.openxmlformats.org/officeDocument/2006/math" xmlns:v="urn:schemas-microsoft-com:vml" xmlns:wp14="http://schemas.microsoft.com/office/word/2010/wordprocessingDrawing" xmlns:wp="http://schemas.openxmlformats.org/drawingml/2006/wordprocessingDrawing" xmlns:w10="urn:schemas-microsoft-com:office:word" xmlns:w="http://schemas.openxmlformats.org/wordprocessingml/2006/main" xmlns:w14="http://schemas.microsoft.com/office/word/2010/wordml" xmlns:w15="http://schemas.microsoft.com/office/word/2012/wordml" xmlns:w16cex="http://schemas.microsoft.com/office/word/2018/wordml/cex" xmlns:w16cid="http://schemas.microsoft.com/office/word/2016/wordml/cid" xmlns:w16="http://schemas.microsoft.com/office/word/2018/wordml" xmlns:w16se="http://schemas.microsoft.com/office/word/2015/wordml/symex" xmlns:wpg="http://schemas.microsoft.com/office/word/2010/wordprocessingGroup" xmlns:wpi="http://schemas.microsoft.com/office/word/2010/wordprocessingInk" xmlns:wne="http://schemas.microsoft.com/office/word/2006/wordml" xmlns:wps="http://schemas.microsoft.com/office/word/2010/wordprocessingShape" mc:Ignorable="w14 w15 w16se w16cid w16 w16cex wp14">
+  <w:p>
+    <w:pPr>
+      <w:pStyle w:val="Cabealho"/>
+    </w:pPr>
+  </w:p>
+</w:hdr>
+</file>
+
+<file path=word/header2.xml><?xml version="1.0" encoding="utf-8"?>
+<w:hdr xmlns:wpc="http://schemas.microsoft.com/office/word/2010/wordprocessingCanvas" xmlns:cx="http://schemas.microsoft.com/office/drawing/2014/chartex" xmlns:cx1="http://schemas.microsoft.com/office/drawing/2015/9/8/chartex" xmlns:cx2="http://schemas.microsoft.com/office/drawing/2015/10/21/chartex" xmlns:cx3="http://schemas.microsoft.com/office/drawing/2016/5/9/chartex" xmlns:cx4="http://schemas.microsoft.com/office/drawing/2016/5/10/chartex" xmlns:cx5="http://schemas.microsoft.com/office/drawing/2016/5/11/chartex" xmlns:cx6="http://schemas.microsoft.com/office/drawing/2016/5/12/chartex" xmlns:cx7="http://schemas.microsoft.com/office/drawing/2016/5/13/chartex" xmlns:cx8="http://schemas.microsoft.com/office/drawing/2016/5/14/chartex" xmlns:mc="http://schemas.openxmlformats.org/markup-compatibility/2006" xmlns:aink="http://schemas.microsoft.com/office/drawing/2016/ink" xmlns:am3d="http://schemas.microsoft.com/office/drawing/2017/model3d" xmlns:o="urn:schemas-microsoft-com:office:office" xmlns:r="http://schemas.openxmlformats.org/officeDocument/2006/relationships" xmlns:m="http://schemas.openxmlformats.org/officeDocument/2006/math" xmlns:v="urn:schemas-microsoft-com:vml" xmlns:wp14="http://schemas.microsoft.com/office/word/2010/wordprocessingDrawing" xmlns:wp="http://schemas.openxmlformats.org/drawingml/2006/wordprocessingDrawing" xmlns:w10="urn:schemas-microsoft-com:office:word" xmlns:w="http://schemas.openxmlformats.org/wordprocessingml/2006/main" xmlns:w14="http://schemas.microsoft.com/office/word/2010/wordml" xmlns:w15="http://schemas.microsoft.com/office/word/2012/wordml" xmlns:w16cex="http://schemas.microsoft.com/office/word/2018/wordml/cex" xmlns:w16cid="http://schemas.microsoft.com/office/word/2016/wordml/cid" xmlns:w16="http://schemas.microsoft.com/office/word/2018/wordml" xmlns:w16se="http://schemas.microsoft.com/office/word/2015/wordml/symex" xmlns:wpg="http://schemas.microsoft.com/office/word/2010/wordprocessingGroup" xmlns:wpi="http://schemas.microsoft.com/office/word/2010/wordprocessingInk" xmlns:wne="http://schemas.microsoft.com/office/word/2006/wordml" xmlns:wps="http://schemas.microsoft.com/office/word/2010/wordprocessingShape" mc:Ignorable="w14 w15 w16se w16cid w16 w16cex wp14">
+  <w:p>
+    <w:pPr>
+      <w:pStyle w:val="Cabealho"/>
+    </w:pPr>
+  </w:p>
+</w:hdr>
+</file>
+
+<file path=word/header3.xml><?xml version="1.0" encoding="utf-8"?>
+<w:hdr xmlns:wpc="http://schemas.microsoft.com/office/word/2010/wordprocessingCanvas" xmlns:cx="http://schemas.microsoft.com/office/drawing/2014/chartex" xmlns:cx1="http://schemas.microsoft.com/office/drawing/2015/9/8/chartex" xmlns:cx2="http://schemas.microsoft.com/office/drawing/2015/10/21/chartex" xmlns:cx3="http://schemas.microsoft.com/office/drawing/2016/5/9/chartex" xmlns:cx4="http://schemas.microsoft.com/office/drawing/2016/5/10/chartex" xmlns:cx5="http://schemas.microsoft.com/office/drawing/2016/5/11/chartex" xmlns:cx6="http://schemas.microsoft.com/office/drawing/2016/5/12/chartex" xmlns:cx7="http://schemas.microsoft.com/office/drawing/2016/5/13/chartex" xmlns:cx8="http://schemas.microsoft.com/office/drawing/2016/5/14/chartex" xmlns:mc="http://schemas.openxmlformats.org/markup-compatibility/2006" xmlns:aink="http://schemas.microsoft.com/office/drawing/2016/ink" xmlns:am3d="http://schemas.microsoft.com/office/drawing/2017/model3d" xmlns:o="urn:schemas-microsoft-com:office:office" xmlns:r="http://schemas.openxmlformats.org/officeDocument/2006/relationships" xmlns:m="http://schemas.openxmlformats.org/officeDocument/2006/math" xmlns:v="urn:schemas-microsoft-com:vml" xmlns:wp14="http://schemas.microsoft.com/office/word/2010/wordprocessingDrawing" xmlns:wp="http://schemas.openxmlformats.org/drawingml/2006/wordprocessingDrawing" xmlns:w10="urn:schemas-microsoft-com:office:word" xmlns:w="http://schemas.openxmlformats.org/wordprocessingml/2006/main" xmlns:w14="http://schemas.microsoft.com/office/word/2010/wordml" xmlns:w15="http://schemas.microsoft.com/office/word/2012/wordml" xmlns:w16cex="http://schemas.microsoft.com/office/word/2018/wordml/cex" xmlns:w16cid="http://schemas.microsoft.com/office/word/2016/wordml/cid" xmlns:w16="http://schemas.microsoft.com/office/word/2018/wordml" xmlns:w16se="http://schemas.microsoft.com/office/word/2015/wordml/symex" xmlns:wpg="http://schemas.microsoft.com/office/word/2010/wordprocessingGroup" xmlns:wpi="http://schemas.microsoft.com/office/word/2010/wordprocessingInk" xmlns:wne="http://schemas.microsoft.com/office/word/2006/wordml" xmlns:wps="http://schemas.microsoft.com/office/word/2010/wordprocessingShape" mc:Ignorable="w14 w15 w16se w16cid w16 w16cex wp14">
+  <w:p>
+    <w:pPr>
+      <w:pStyle w:val="Cabealho"/>
+    </w:pPr>
+  </w:p>
+</w:hdr>
 </file>
 
 <file path=word/numbering.xml><?xml version="1.0" encoding="utf-8"?>
@@ -1408,6 +1451,7 @@
     <w:lsdException w:name="HTML Sample" w:semiHidden="1" w:unhideWhenUsed="1"/>
     <w:lsdException w:name="HTML Typewriter" w:semiHidden="1" w:unhideWhenUsed="1"/>
     <w:lsdException w:name="HTML Variable" w:semiHidden="1" w:unhideWhenUsed="1"/>
+    <w:lsdException w:name="Normal Table" w:semiHidden="1" w:unhideWhenUsed="1"/>
     <w:lsdException w:name="annotation subject" w:semiHidden="1" w:unhideWhenUsed="1"/>
     <w:lsdException w:name="No List" w:semiHidden="1" w:unhideWhenUsed="1"/>
     <w:lsdException w:name="Outline List 1" w:semiHidden="1" w:unhideWhenUsed="1"/>
@@ -1454,8 +1498,10 @@
     <w:lsdException w:name="Table Subtle 2" w:semiHidden="1" w:unhideWhenUsed="1"/>
     <w:lsdException w:name="Table Web 1" w:semiHidden="1" w:unhideWhenUsed="1"/>
     <w:lsdException w:name="Table Web 2" w:semiHidden="1" w:unhideWhenUsed="1"/>
+    <w:lsdException w:name="Table Web 3" w:semiHidden="1" w:unhideWhenUsed="1"/>
     <w:lsdException w:name="Balloon Text" w:semiHidden="1" w:unhideWhenUsed="1"/>
     <w:lsdException w:name="Table Grid" w:uiPriority="39"/>
+    <w:lsdException w:name="Table Theme" w:semiHidden="1" w:unhideWhenUsed="1"/>
     <w:lsdException w:name="Placeholder Text" w:semiHidden="1"/>
     <w:lsdException w:name="No Spacing" w:uiPriority="1" w:qFormat="1"/>
     <w:lsdException w:name="Light Shading" w:uiPriority="60"/>
@@ -1718,6 +1764,50 @@
       <w:ind w:left="720"/>
       <w:contextualSpacing/>
     </w:pPr>
+  </w:style>
+  <w:style w:type="paragraph" w:styleId="Cabealho">
+    <w:name w:val="header"/>
+    <w:basedOn w:val="Normal"/>
+    <w:link w:val="CabealhoChar"/>
+    <w:uiPriority w:val="99"/>
+    <w:unhideWhenUsed/>
+    <w:rsid w:val="00626AA7"/>
+    <w:pPr>
+      <w:tabs>
+        <w:tab w:val="center" w:pos="4252"/>
+        <w:tab w:val="right" w:pos="8504"/>
+      </w:tabs>
+      <w:spacing w:after="0" w:line="240" w:lineRule="auto"/>
+    </w:pPr>
+  </w:style>
+  <w:style w:type="character" w:customStyle="1" w:styleId="CabealhoChar">
+    <w:name w:val="Cabeçalho Char"/>
+    <w:basedOn w:val="Fontepargpadro"/>
+    <w:link w:val="Cabealho"/>
+    <w:uiPriority w:val="99"/>
+    <w:rsid w:val="00626AA7"/>
+  </w:style>
+  <w:style w:type="paragraph" w:styleId="Rodap">
+    <w:name w:val="footer"/>
+    <w:basedOn w:val="Normal"/>
+    <w:link w:val="RodapChar"/>
+    <w:uiPriority w:val="99"/>
+    <w:unhideWhenUsed/>
+    <w:rsid w:val="00626AA7"/>
+    <w:pPr>
+      <w:tabs>
+        <w:tab w:val="center" w:pos="4252"/>
+        <w:tab w:val="right" w:pos="8504"/>
+      </w:tabs>
+      <w:spacing w:after="0" w:line="240" w:lineRule="auto"/>
+    </w:pPr>
+  </w:style>
+  <w:style w:type="character" w:customStyle="1" w:styleId="RodapChar">
+    <w:name w:val="Rodapé Char"/>
+    <w:basedOn w:val="Fontepargpadro"/>
+    <w:link w:val="Rodap"/>
+    <w:uiPriority w:val="99"/>
+    <w:rsid w:val="00626AA7"/>
   </w:style>
 </w:styles>
 </file>
